--- a/要旨/230207_要旨.docx
+++ b/要旨/230207_要旨.docx
@@ -150,6 +150,375 @@
           <w:szCs w:val="21"/>
         </w:rPr>
       </w:pPr>
+      <w:r>
+        <w:rPr>
+          <w:rFonts w:ascii="ＭＳ 明朝" w:hAnsi="ＭＳ 明朝"/>
+          <w:noProof/>
+          <w:szCs w:val="21"/>
+        </w:rPr>
+        <mc:AlternateContent>
+          <mc:Choice Requires="wps">
+            <w:drawing>
+              <wp:anchor distT="0" distB="0" distL="114300" distR="114300" simplePos="0" relativeHeight="251658240" behindDoc="0" locked="0" layoutInCell="1" allowOverlap="1" wp14:anchorId="00228097" wp14:editId="30AF0C32">
+                <wp:simplePos x="0" y="0"/>
+                <wp:positionH relativeFrom="column">
+                  <wp:posOffset>2848610</wp:posOffset>
+                </wp:positionH>
+                <wp:positionV relativeFrom="paragraph">
+                  <wp:posOffset>186055</wp:posOffset>
+                </wp:positionV>
+                <wp:extent cx="2552700" cy="2263140"/>
+                <wp:effectExtent l="0" t="0" r="0" b="0"/>
+                <wp:wrapSquare wrapText="bothSides"/>
+                <wp:docPr id="3" name="テキスト ボックス 3"/>
+                <wp:cNvGraphicFramePr/>
+                <a:graphic xmlns:a="http://schemas.openxmlformats.org/drawingml/2006/main">
+                  <a:graphicData uri="http://schemas.microsoft.com/office/word/2010/wordprocessingShape">
+                    <wps:wsp>
+                      <wps:cNvSpPr txBox="1"/>
+                      <wps:spPr>
+                        <a:xfrm>
+                          <a:off x="0" y="0"/>
+                          <a:ext cx="2552700" cy="2263140"/>
+                        </a:xfrm>
+                        <a:prstGeom prst="rect">
+                          <a:avLst/>
+                        </a:prstGeom>
+                        <a:noFill/>
+                        <a:ln w="6350">
+                          <a:noFill/>
+                        </a:ln>
+                      </wps:spPr>
+                      <wps:txbx>
+                        <w:txbxContent>
+                          <w:p>
+                            <w:r>
+                              <w:rPr>
+                                <w:rFonts w:ascii="Times New Roman" w:hAnsi="Times New Roman"/>
+                                <w:noProof/>
+                              </w:rPr>
+                              <w:drawing>
+                                <wp:inline distT="0" distB="0" distL="0" distR="0" wp14:anchorId="7682425B" wp14:editId="7A2CC249">
+                                  <wp:extent cx="2488764" cy="1800720"/>
+                                  <wp:effectExtent l="0" t="0" r="0" b="3175"/>
+                                  <wp:docPr id="4" name="図 4"/>
+                                  <wp:cNvGraphicFramePr>
+                                    <a:graphicFrameLocks xmlns:a="http://schemas.openxmlformats.org/drawingml/2006/main" noChangeAspect="1"/>
+                                  </wp:cNvGraphicFramePr>
+                                  <a:graphic xmlns:a="http://schemas.openxmlformats.org/drawingml/2006/main">
+                                    <a:graphicData uri="http://schemas.openxmlformats.org/drawingml/2006/picture">
+                                      <pic:pic xmlns:pic="http://schemas.openxmlformats.org/drawingml/2006/picture">
+                                        <pic:nvPicPr>
+                                          <pic:cNvPr id="0" name="図 1"/>
+                                          <pic:cNvPicPr>
+                                            <a:picLocks/>
+                                          </pic:cNvPicPr>
+                                        </pic:nvPicPr>
+                                        <pic:blipFill>
+                                          <a:blip r:embed="rId8" cstate="print">
+                                            <a:extLst>
+                                              <a:ext uri="{28A0092B-C50C-407E-A947-70E740481C1C}">
+                                                <a14:useLocalDpi xmlns:a14="http://schemas.microsoft.com/office/drawing/2010/main" val="0"/>
+                                              </a:ext>
+                                            </a:extLst>
+                                          </a:blip>
+                                          <a:srcRect/>
+                                          <a:stretch>
+                                            <a:fillRect/>
+                                          </a:stretch>
+                                        </pic:blipFill>
+                                        <pic:spPr bwMode="auto">
+                                          <a:xfrm>
+                                            <a:off x="0" y="0"/>
+                                            <a:ext cx="2488764" cy="1800720"/>
+                                          </a:xfrm>
+                                          <a:prstGeom prst="rect">
+                                            <a:avLst/>
+                                          </a:prstGeom>
+                                          <a:noFill/>
+                                          <a:ln>
+                                            <a:noFill/>
+                                          </a:ln>
+                                        </pic:spPr>
+                                      </pic:pic>
+                                    </a:graphicData>
+                                  </a:graphic>
+                                </wp:inline>
+                              </w:drawing>
+                            </w:r>
+                          </w:p>
+                          <w:p>
+                            <w:pPr>
+                              <w:rPr>
+                                <w:rFonts w:hint="eastAsia"/>
+                              </w:rPr>
+                            </w:pPr>
+                            <w:r>
+                              <w:rPr>
+                                <w:rFonts w:ascii="Times New Roman" w:hAnsi="Times New Roman"/>
+                                <w:szCs w:val="21"/>
+                              </w:rPr>
+                              <w:t>Fig.1</w:t>
+                            </w:r>
+                            <w:r>
+                              <w:rPr>
+                                <w:rFonts w:ascii="Times New Roman" w:hAnsi="Times New Roman"/>
+                                <w:szCs w:val="21"/>
+                              </w:rPr>
+                              <w:t xml:space="preserve"> CP</w:t>
+                            </w:r>
+                            <w:r>
+                              <w:rPr>
+                                <w:rFonts w:ascii="Times New Roman" w:hAnsi="Times New Roman" w:hint="eastAsia"/>
+                                <w:szCs w:val="21"/>
+                              </w:rPr>
+                              <w:t>電極</w:t>
+                            </w:r>
+                            <w:r>
+                              <w:rPr>
+                                <w:rFonts w:ascii="Times New Roman" w:hAnsi="Times New Roman" w:hint="eastAsia"/>
+                                <w:szCs w:val="21"/>
+                              </w:rPr>
+                              <w:t>で</w:t>
+                            </w:r>
+                            <w:r>
+                              <w:rPr>
+                                <w:rFonts w:ascii="Times New Roman" w:hAnsi="Times New Roman" w:hint="eastAsia"/>
+                                <w:szCs w:val="21"/>
+                              </w:rPr>
+                              <w:t>の</w:t>
+                            </w:r>
+                            <w:r>
+                              <w:rPr>
+                                <w:rFonts w:ascii="Times New Roman" w:hAnsi="Times New Roman" w:hint="eastAsia"/>
+                                <w:szCs w:val="21"/>
+                              </w:rPr>
+                              <w:t>酸化の</w:t>
+                            </w:r>
+                            <w:r>
+                              <w:rPr>
+                                <w:rFonts w:ascii="Times New Roman" w:hAnsi="Times New Roman" w:hint="eastAsia"/>
+                                <w:szCs w:val="21"/>
+                              </w:rPr>
+                              <w:t>グルコース</w:t>
+                            </w:r>
+                            <w:r>
+                              <w:rPr>
+                                <w:rFonts w:ascii="Times New Roman" w:hAnsi="Times New Roman" w:hint="eastAsia"/>
+                                <w:szCs w:val="21"/>
+                              </w:rPr>
+                              <w:t>濃度</w:t>
+                            </w:r>
+                            <w:r>
+                              <w:rPr>
+                                <w:rFonts w:ascii="Times New Roman" w:hAnsi="Times New Roman"/>
+                                <w:szCs w:val="21"/>
+                              </w:rPr>
+                              <w:t>に</w:t>
+                            </w:r>
+                            <w:r>
+                              <w:rPr>
+                                <w:rFonts w:ascii="Times New Roman" w:hAnsi="Times New Roman" w:hint="eastAsia"/>
+                                <w:szCs w:val="21"/>
+                              </w:rPr>
+                              <w:t>対する</w:t>
+                            </w:r>
+                            <w:r>
+                              <w:rPr>
+                                <w:rFonts w:ascii="Times New Roman" w:hAnsi="Times New Roman"/>
+                                <w:szCs w:val="21"/>
+                              </w:rPr>
+                              <w:t>電流</w:t>
+                            </w:r>
+                            <w:r>
+                              <w:rPr>
+                                <w:rFonts w:ascii="Times New Roman" w:hAnsi="Times New Roman" w:hint="eastAsia"/>
+                                <w:szCs w:val="21"/>
+                              </w:rPr>
+                              <w:t>密度</w:t>
+                            </w:r>
+                          </w:p>
+                        </w:txbxContent>
+                      </wps:txbx>
+                      <wps:bodyPr rot="0" spcFirstLastPara="0" vertOverflow="overflow" horzOverflow="overflow" vert="horz" wrap="square" lIns="0" tIns="36000" rIns="0" bIns="36000" numCol="1" spcCol="0" rtlCol="0" fromWordArt="0" anchor="t" anchorCtr="0" forceAA="0" compatLnSpc="1">
+                        <a:prstTxWarp prst="textNoShape">
+                          <a:avLst/>
+                        </a:prstTxWarp>
+                        <a:noAutofit/>
+                      </wps:bodyPr>
+                    </wps:wsp>
+                  </a:graphicData>
+                </a:graphic>
+                <wp14:sizeRelV relativeFrom="margin">
+                  <wp14:pctHeight>0</wp14:pctHeight>
+                </wp14:sizeRelV>
+              </wp:anchor>
+            </w:drawing>
+          </mc:Choice>
+          <mc:Fallback>
+            <w:pict>
+              <v:shapetype w14:anchorId="00228097" id="_x0000_t202" coordsize="21600,21600" o:spt="202" path="m,l,21600r21600,l21600,xe">
+                <v:stroke joinstyle="miter"/>
+                <v:path gradientshapeok="t" o:connecttype="rect"/>
+              </v:shapetype>
+              <v:shape id="テキスト ボックス 3" o:spid="_x0000_s1026" type="#_x0000_t202" style="position:absolute;left:0;text-align:left;margin-left:224.3pt;margin-top:14.65pt;width:201pt;height:178.2pt;z-index:251658240;visibility:visible;mso-wrap-style:square;mso-height-percent:0;mso-wrap-distance-left:9pt;mso-wrap-distance-top:0;mso-wrap-distance-right:9pt;mso-wrap-distance-bottom:0;mso-position-horizontal:absolute;mso-position-horizontal-relative:text;mso-position-vertical:absolute;mso-position-vertical-relative:text;mso-height-percent:0;mso-height-relative:margin;v-text-anchor:top" o:gfxdata="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" filled="f" stroked="f" strokeweight=".5pt">
+                <v:textbox inset="0,1mm,0,1mm">
+                  <w:txbxContent>
+                    <w:p>
+                      <w:r>
+                        <w:rPr>
+                          <w:rFonts w:ascii="Times New Roman" w:hAnsi="Times New Roman"/>
+                          <w:noProof/>
+                        </w:rPr>
+                        <w:drawing>
+                          <wp:inline distT="0" distB="0" distL="0" distR="0" wp14:anchorId="7682425B" wp14:editId="7A2CC249">
+                            <wp:extent cx="2488764" cy="1800720"/>
+                            <wp:effectExtent l="0" t="0" r="0" b="3175"/>
+                            <wp:docPr id="4" name="図 4"/>
+                            <wp:cNvGraphicFramePr>
+                              <a:graphicFrameLocks xmlns:a="http://schemas.openxmlformats.org/drawingml/2006/main" noChangeAspect="1"/>
+                            </wp:cNvGraphicFramePr>
+                            <a:graphic xmlns:a="http://schemas.openxmlformats.org/drawingml/2006/main">
+                              <a:graphicData uri="http://schemas.openxmlformats.org/drawingml/2006/picture">
+                                <pic:pic xmlns:pic="http://schemas.openxmlformats.org/drawingml/2006/picture">
+                                  <pic:nvPicPr>
+                                    <pic:cNvPr id="0" name="図 1"/>
+                                    <pic:cNvPicPr>
+                                      <a:picLocks/>
+                                    </pic:cNvPicPr>
+                                  </pic:nvPicPr>
+                                  <pic:blipFill>
+                                    <a:blip r:embed="rId8" cstate="print">
+                                      <a:extLst>
+                                        <a:ext uri="{28A0092B-C50C-407E-A947-70E740481C1C}">
+                                          <a14:useLocalDpi xmlns:a14="http://schemas.microsoft.com/office/drawing/2010/main" val="0"/>
+                                        </a:ext>
+                                      </a:extLst>
+                                    </a:blip>
+                                    <a:srcRect/>
+                                    <a:stretch>
+                                      <a:fillRect/>
+                                    </a:stretch>
+                                  </pic:blipFill>
+                                  <pic:spPr bwMode="auto">
+                                    <a:xfrm>
+                                      <a:off x="0" y="0"/>
+                                      <a:ext cx="2488764" cy="1800720"/>
+                                    </a:xfrm>
+                                    <a:prstGeom prst="rect">
+                                      <a:avLst/>
+                                    </a:prstGeom>
+                                    <a:noFill/>
+                                    <a:ln>
+                                      <a:noFill/>
+                                    </a:ln>
+                                  </pic:spPr>
+                                </pic:pic>
+                              </a:graphicData>
+                            </a:graphic>
+                          </wp:inline>
+                        </w:drawing>
+                      </w:r>
+                    </w:p>
+                    <w:p>
+                      <w:pPr>
+                        <w:rPr>
+                          <w:rFonts w:hint="eastAsia"/>
+                        </w:rPr>
+                      </w:pPr>
+                      <w:r>
+                        <w:rPr>
+                          <w:rFonts w:ascii="Times New Roman" w:hAnsi="Times New Roman"/>
+                          <w:szCs w:val="21"/>
+                        </w:rPr>
+                        <w:t>Fig.1</w:t>
+                      </w:r>
+                      <w:r>
+                        <w:rPr>
+                          <w:rFonts w:ascii="Times New Roman" w:hAnsi="Times New Roman"/>
+                          <w:szCs w:val="21"/>
+                        </w:rPr>
+                        <w:t xml:space="preserve"> CP</w:t>
+                      </w:r>
+                      <w:r>
+                        <w:rPr>
+                          <w:rFonts w:ascii="Times New Roman" w:hAnsi="Times New Roman" w:hint="eastAsia"/>
+                          <w:szCs w:val="21"/>
+                        </w:rPr>
+                        <w:t>電極</w:t>
+                      </w:r>
+                      <w:r>
+                        <w:rPr>
+                          <w:rFonts w:ascii="Times New Roman" w:hAnsi="Times New Roman" w:hint="eastAsia"/>
+                          <w:szCs w:val="21"/>
+                        </w:rPr>
+                        <w:t>で</w:t>
+                      </w:r>
+                      <w:r>
+                        <w:rPr>
+                          <w:rFonts w:ascii="Times New Roman" w:hAnsi="Times New Roman" w:hint="eastAsia"/>
+                          <w:szCs w:val="21"/>
+                        </w:rPr>
+                        <w:t>の</w:t>
+                      </w:r>
+                      <w:r>
+                        <w:rPr>
+                          <w:rFonts w:ascii="Times New Roman" w:hAnsi="Times New Roman" w:hint="eastAsia"/>
+                          <w:szCs w:val="21"/>
+                        </w:rPr>
+                        <w:t>酸化の</w:t>
+                      </w:r>
+                      <w:r>
+                        <w:rPr>
+                          <w:rFonts w:ascii="Times New Roman" w:hAnsi="Times New Roman" w:hint="eastAsia"/>
+                          <w:szCs w:val="21"/>
+                        </w:rPr>
+                        <w:t>グルコース</w:t>
+                      </w:r>
+                      <w:r>
+                        <w:rPr>
+                          <w:rFonts w:ascii="Times New Roman" w:hAnsi="Times New Roman" w:hint="eastAsia"/>
+                          <w:szCs w:val="21"/>
+                        </w:rPr>
+                        <w:t>濃度</w:t>
+                      </w:r>
+                      <w:r>
+                        <w:rPr>
+                          <w:rFonts w:ascii="Times New Roman" w:hAnsi="Times New Roman"/>
+                          <w:szCs w:val="21"/>
+                        </w:rPr>
+                        <w:t>に</w:t>
+                      </w:r>
+                      <w:r>
+                        <w:rPr>
+                          <w:rFonts w:ascii="Times New Roman" w:hAnsi="Times New Roman" w:hint="eastAsia"/>
+                          <w:szCs w:val="21"/>
+                        </w:rPr>
+                        <w:t>対する</w:t>
+                      </w:r>
+                      <w:r>
+                        <w:rPr>
+                          <w:rFonts w:ascii="Times New Roman" w:hAnsi="Times New Roman"/>
+                          <w:szCs w:val="21"/>
+                        </w:rPr>
+                        <w:t>電流</w:t>
+                      </w:r>
+                      <w:r>
+                        <w:rPr>
+                          <w:rFonts w:ascii="Times New Roman" w:hAnsi="Times New Roman" w:hint="eastAsia"/>
+                          <w:szCs w:val="21"/>
+                        </w:rPr>
+                        <w:t>密度</w:t>
+                      </w:r>
+                    </w:p>
+                  </w:txbxContent>
+                </v:textbox>
+                <w10:wrap type="square"/>
+              </v:shape>
+            </w:pict>
+          </mc:Fallback>
+        </mc:AlternateContent>
+      </w:r>
     </w:p>
     <w:p>
       <w:pPr>
@@ -492,6 +861,232 @@
       <w:r>
         <w:rPr>
           <w:rFonts w:ascii="Times New Roman" w:hAnsi="Times New Roman"/>
+          <w:noProof/>
+        </w:rPr>
+        <mc:AlternateContent>
+          <mc:Choice Requires="wps">
+            <w:drawing>
+              <wp:anchor distT="0" distB="0" distL="114300" distR="114300" simplePos="0" relativeHeight="251658241" behindDoc="0" locked="0" layoutInCell="1" allowOverlap="1" wp14:anchorId="091C7DEE" wp14:editId="1CB6EA2A">
+                <wp:simplePos x="0" y="0"/>
+                <wp:positionH relativeFrom="column">
+                  <wp:posOffset>2848610</wp:posOffset>
+                </wp:positionH>
+                <wp:positionV relativeFrom="paragraph">
+                  <wp:posOffset>1782445</wp:posOffset>
+                </wp:positionV>
+                <wp:extent cx="2570480" cy="1891665"/>
+                <wp:effectExtent l="0" t="0" r="0" b="635"/>
+                <wp:wrapSquare wrapText="bothSides"/>
+                <wp:docPr id="5" name="テキスト ボックス 5"/>
+                <wp:cNvGraphicFramePr/>
+                <a:graphic xmlns:a="http://schemas.openxmlformats.org/drawingml/2006/main">
+                  <a:graphicData uri="http://schemas.microsoft.com/office/word/2010/wordprocessingShape">
+                    <wps:wsp>
+                      <wps:cNvSpPr txBox="1"/>
+                      <wps:spPr>
+                        <a:xfrm>
+                          <a:off x="0" y="0"/>
+                          <a:ext cx="2570480" cy="1891665"/>
+                        </a:xfrm>
+                        <a:prstGeom prst="rect">
+                          <a:avLst/>
+                        </a:prstGeom>
+                        <a:solidFill>
+                          <a:schemeClr val="bg1"/>
+                        </a:solidFill>
+                        <a:ln w="6350">
+                          <a:noFill/>
+                        </a:ln>
+                      </wps:spPr>
+                      <wps:txbx>
+                        <w:txbxContent>
+                          <w:p>
+                            <w:r>
+                              <w:rPr>
+                                <w:rFonts w:ascii="Times New Roman" w:hAnsi="Times New Roman"/>
+                                <w:noProof/>
+                              </w:rPr>
+                              <w:drawing>
+                                <wp:inline distT="0" distB="0" distL="0" distR="0" wp14:anchorId="0D6C5BE2" wp14:editId="110D9797">
+                                  <wp:extent cx="2489835" cy="1530035"/>
+                                  <wp:effectExtent l="0" t="0" r="0" b="0"/>
+                                  <wp:docPr id="7" name="図 10"/>
+                                  <wp:cNvGraphicFramePr>
+                                    <a:graphicFrameLocks xmlns:a="http://schemas.openxmlformats.org/drawingml/2006/main"/>
+                                  </wp:cNvGraphicFramePr>
+                                  <a:graphic xmlns:a="http://schemas.openxmlformats.org/drawingml/2006/main">
+                                    <a:graphicData uri="http://schemas.openxmlformats.org/drawingml/2006/picture">
+                                      <pic:pic xmlns:pic="http://schemas.openxmlformats.org/drawingml/2006/picture">
+                                        <pic:nvPicPr>
+                                          <pic:cNvPr id="0" name="図 10"/>
+                                          <pic:cNvPicPr>
+                                            <a:picLocks/>
+                                          </pic:cNvPicPr>
+                                        </pic:nvPicPr>
+                                        <pic:blipFill>
+                                          <a:blip r:embed="rId9" cstate="print">
+                                            <a:extLst>
+                                              <a:ext uri="{28A0092B-C50C-407E-A947-70E740481C1C}">
+                                                <a14:useLocalDpi xmlns:a14="http://schemas.microsoft.com/office/drawing/2010/main" val="0"/>
+                                              </a:ext>
+                                            </a:extLst>
+                                          </a:blip>
+                                          <a:srcRect/>
+                                          <a:stretch>
+                                            <a:fillRect/>
+                                          </a:stretch>
+                                        </pic:blipFill>
+                                        <pic:spPr bwMode="auto">
+                                          <a:xfrm>
+                                            <a:off x="0" y="0"/>
+                                            <a:ext cx="2500104" cy="1536345"/>
+                                          </a:xfrm>
+                                          <a:prstGeom prst="rect">
+                                            <a:avLst/>
+                                          </a:prstGeom>
+                                          <a:noFill/>
+                                          <a:ln>
+                                            <a:noFill/>
+                                          </a:ln>
+                                        </pic:spPr>
+                                      </pic:pic>
+                                    </a:graphicData>
+                                  </a:graphic>
+                                </wp:inline>
+                              </w:drawing>
+                            </w:r>
+                          </w:p>
+                          <w:p>
+                            <w:pPr>
+                              <w:rPr>
+                                <w:rFonts w:hint="eastAsia"/>
+                              </w:rPr>
+                            </w:pPr>
+                            <w:r>
+                              <w:rPr>
+                                <w:rFonts w:ascii="Times New Roman" w:hAnsi="Times New Roman"/>
+                                <w:szCs w:val="21"/>
+                              </w:rPr>
+                              <w:t>Fig.2 CP8</w:t>
+                            </w:r>
+                            <w:r>
+                              <w:rPr>
+                                <w:rFonts w:ascii="Times New Roman" w:hAnsi="Times New Roman"/>
+                                <w:szCs w:val="21"/>
+                              </w:rPr>
+                              <w:t>電極での複数測定結果</w:t>
+                            </w:r>
+                          </w:p>
+                        </w:txbxContent>
+                      </wps:txbx>
+                      <wps:bodyPr rot="0" spcFirstLastPara="0" vertOverflow="overflow" horzOverflow="overflow" vert="horz" wrap="square" lIns="0" tIns="36000" rIns="0" bIns="36000" numCol="1" spcCol="0" rtlCol="0" fromWordArt="0" anchor="t" anchorCtr="0" forceAA="0" compatLnSpc="1">
+                        <a:prstTxWarp prst="textNoShape">
+                          <a:avLst/>
+                        </a:prstTxWarp>
+                        <a:noAutofit/>
+                      </wps:bodyPr>
+                    </wps:wsp>
+                  </a:graphicData>
+                </a:graphic>
+                <wp14:sizeRelV relativeFrom="margin">
+                  <wp14:pctHeight>0</wp14:pctHeight>
+                </wp14:sizeRelV>
+              </wp:anchor>
+            </w:drawing>
+          </mc:Choice>
+          <mc:Fallback>
+            <w:pict>
+              <v:shape w14:anchorId="091C7DEE" id="テキスト ボックス 5" o:spid="_x0000_s1027" type="#_x0000_t202" style="position:absolute;left:0;text-align:left;margin-left:224.3pt;margin-top:140.35pt;width:202.4pt;height:148.95pt;z-index:251658241;visibility:visible;mso-wrap-style:square;mso-height-percent:0;mso-wrap-distance-left:9pt;mso-wrap-distance-top:0;mso-wrap-distance-right:9pt;mso-wrap-distance-bottom:0;mso-position-horizontal:absolute;mso-position-horizontal-relative:text;mso-position-vertical:absolute;mso-position-vertical-relative:text;mso-height-percent:0;mso-height-relative:margin;v-text-anchor:top" o:gfxdata="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" fillcolor="white [3212]" stroked="f" strokeweight=".5pt">
+                <v:textbox inset="0,1mm,0,1mm">
+                  <w:txbxContent>
+                    <w:p>
+                      <w:r>
+                        <w:rPr>
+                          <w:rFonts w:ascii="Times New Roman" w:hAnsi="Times New Roman"/>
+                          <w:noProof/>
+                        </w:rPr>
+                        <w:drawing>
+                          <wp:inline distT="0" distB="0" distL="0" distR="0" wp14:anchorId="0D6C5BE2" wp14:editId="110D9797">
+                            <wp:extent cx="2489835" cy="1530035"/>
+                            <wp:effectExtent l="0" t="0" r="0" b="0"/>
+                            <wp:docPr id="7" name="図 10"/>
+                            <wp:cNvGraphicFramePr>
+                              <a:graphicFrameLocks xmlns:a="http://schemas.openxmlformats.org/drawingml/2006/main"/>
+                            </wp:cNvGraphicFramePr>
+                            <a:graphic xmlns:a="http://schemas.openxmlformats.org/drawingml/2006/main">
+                              <a:graphicData uri="http://schemas.openxmlformats.org/drawingml/2006/picture">
+                                <pic:pic xmlns:pic="http://schemas.openxmlformats.org/drawingml/2006/picture">
+                                  <pic:nvPicPr>
+                                    <pic:cNvPr id="0" name="図 10"/>
+                                    <pic:cNvPicPr>
+                                      <a:picLocks/>
+                                    </pic:cNvPicPr>
+                                  </pic:nvPicPr>
+                                  <pic:blipFill>
+                                    <a:blip r:embed="rId9" cstate="print">
+                                      <a:extLst>
+                                        <a:ext uri="{28A0092B-C50C-407E-A947-70E740481C1C}">
+                                          <a14:useLocalDpi xmlns:a14="http://schemas.microsoft.com/office/drawing/2010/main" val="0"/>
+                                        </a:ext>
+                                      </a:extLst>
+                                    </a:blip>
+                                    <a:srcRect/>
+                                    <a:stretch>
+                                      <a:fillRect/>
+                                    </a:stretch>
+                                  </pic:blipFill>
+                                  <pic:spPr bwMode="auto">
+                                    <a:xfrm>
+                                      <a:off x="0" y="0"/>
+                                      <a:ext cx="2500104" cy="1536345"/>
+                                    </a:xfrm>
+                                    <a:prstGeom prst="rect">
+                                      <a:avLst/>
+                                    </a:prstGeom>
+                                    <a:noFill/>
+                                    <a:ln>
+                                      <a:noFill/>
+                                    </a:ln>
+                                  </pic:spPr>
+                                </pic:pic>
+                              </a:graphicData>
+                            </a:graphic>
+                          </wp:inline>
+                        </w:drawing>
+                      </w:r>
+                    </w:p>
+                    <w:p>
+                      <w:pPr>
+                        <w:rPr>
+                          <w:rFonts w:hint="eastAsia"/>
+                        </w:rPr>
+                      </w:pPr>
+                      <w:r>
+                        <w:rPr>
+                          <w:rFonts w:ascii="Times New Roman" w:hAnsi="Times New Roman"/>
+                          <w:szCs w:val="21"/>
+                        </w:rPr>
+                        <w:t>Fig.2 CP8</w:t>
+                      </w:r>
+                      <w:r>
+                        <w:rPr>
+                          <w:rFonts w:ascii="Times New Roman" w:hAnsi="Times New Roman"/>
+                          <w:szCs w:val="21"/>
+                        </w:rPr>
+                        <w:t>電極での複数測定結果</w:t>
+                      </w:r>
+                    </w:p>
+                  </w:txbxContent>
+                </v:textbox>
+                <w10:wrap type="square"/>
+              </v:shape>
+            </w:pict>
+          </mc:Fallback>
+        </mc:AlternateContent>
+      </w:r>
+      <w:r>
+        <w:rPr>
+          <w:rFonts w:ascii="Times New Roman" w:hAnsi="Times New Roman"/>
           <w:szCs w:val="21"/>
         </w:rPr>
         <w:t>既に当研究室で成された方法</w:t>
@@ -1052,63 +1647,14 @@
           <w:rFonts w:ascii="Times New Roman" w:hAnsi="Times New Roman"/>
           <w:szCs w:val="21"/>
         </w:rPr>
-        <w:t>〜</w:t>
-      </w:r>
-      <w:r>
-        <w:rPr>
-          <w:rFonts w:ascii="Times New Roman" w:hAnsi="Times New Roman"/>
-          <w:szCs w:val="21"/>
-        </w:rPr>
-        <w:t>0.7 V vs Ag/AgCl</w:t>
-      </w:r>
-      <w:r>
-        <w:rPr>
-          <w:rFonts w:ascii="Times New Roman" w:hAnsi="Times New Roman"/>
-          <w:szCs w:val="21"/>
-        </w:rPr>
-        <w:t>に</w:t>
-      </w:r>
-      <w:r>
-        <w:rPr>
-          <w:rFonts w:ascii="Times New Roman" w:hAnsi="Times New Roman"/>
-          <w:szCs w:val="21"/>
-        </w:rPr>
-        <w:t>現れた</w:t>
-      </w:r>
-      <w:r>
-        <w:rPr>
-          <w:rFonts w:ascii="Times New Roman" w:hAnsi="Times New Roman"/>
-          <w:szCs w:val="21"/>
-        </w:rPr>
-        <w:t>。そ</w:t>
-      </w:r>
-      <w:r>
-        <w:rPr>
-          <w:rFonts w:ascii="Times New Roman" w:hAnsi="Times New Roman"/>
-          <w:szCs w:val="21"/>
-        </w:rPr>
-        <w:t>こで</w:t>
-      </w:r>
-      <w:r>
-        <w:rPr>
-          <w:rFonts w:ascii="Times New Roman" w:hAnsi="Times New Roman"/>
-          <w:szCs w:val="21"/>
-        </w:rPr>
-        <w:t>CP</w:t>
-      </w:r>
-      <w:r>
-        <w:rPr>
-          <w:rFonts w:ascii="Times New Roman" w:hAnsi="Times New Roman"/>
-          <w:szCs w:val="21"/>
-        </w:rPr>
-        <w:t>電極に</w:t>
-      </w:r>
-      <w:r>
-        <w:rPr>
-          <w:rFonts w:ascii="Times New Roman" w:hAnsi="Times New Roman"/>
-          <w:szCs w:val="21"/>
-        </w:rPr>
-        <w:t xml:space="preserve">0.6 V </w:t>
+        <w:t>~</w:t>
+      </w:r>
+      <w:r>
+        <w:rPr>
+          <w:rFonts w:ascii="Times New Roman" w:hAnsi="Times New Roman"/>
+          <w:szCs w:val="21"/>
+        </w:rPr>
+        <w:t xml:space="preserve">0.7 V </w:t>
       </w:r>
       <w:r>
         <w:rPr>
@@ -1122,6 +1668,8 @@
       <w:r>
         <w:rPr>
           <w:rFonts w:ascii="Times New Roman" w:hAnsi="Times New Roman"/>
+          <w:i/>
+          <w:iCs/>
           <w:szCs w:val="21"/>
         </w:rPr>
         <w:t>.</w:t>
@@ -1138,6 +1686,78 @@
           <w:rFonts w:ascii="Times New Roman" w:hAnsi="Times New Roman"/>
           <w:szCs w:val="21"/>
         </w:rPr>
+        <w:t>に</w:t>
+      </w:r>
+      <w:r>
+        <w:rPr>
+          <w:rFonts w:ascii="Times New Roman" w:hAnsi="Times New Roman"/>
+          <w:szCs w:val="21"/>
+        </w:rPr>
+        <w:t>現れた</w:t>
+      </w:r>
+      <w:r>
+        <w:rPr>
+          <w:rFonts w:ascii="Times New Roman" w:hAnsi="Times New Roman"/>
+          <w:szCs w:val="21"/>
+        </w:rPr>
+        <w:t>。そ</w:t>
+      </w:r>
+      <w:r>
+        <w:rPr>
+          <w:rFonts w:ascii="Times New Roman" w:hAnsi="Times New Roman"/>
+          <w:szCs w:val="21"/>
+        </w:rPr>
+        <w:t>こで</w:t>
+      </w:r>
+      <w:r>
+        <w:rPr>
+          <w:rFonts w:ascii="Times New Roman" w:hAnsi="Times New Roman"/>
+          <w:szCs w:val="21"/>
+        </w:rPr>
+        <w:t>CP</w:t>
+      </w:r>
+      <w:r>
+        <w:rPr>
+          <w:rFonts w:ascii="Times New Roman" w:hAnsi="Times New Roman"/>
+          <w:szCs w:val="21"/>
+        </w:rPr>
+        <w:t>電極に</w:t>
+      </w:r>
+      <w:r>
+        <w:rPr>
+          <w:rFonts w:ascii="Times New Roman" w:hAnsi="Times New Roman"/>
+          <w:szCs w:val="21"/>
+        </w:rPr>
+        <w:t xml:space="preserve">0.6 V </w:t>
+      </w:r>
+      <w:r>
+        <w:rPr>
+          <w:rFonts w:ascii="Times New Roman" w:hAnsi="Times New Roman"/>
+          <w:i/>
+          <w:iCs/>
+          <w:szCs w:val="21"/>
+        </w:rPr>
+        <w:t>vs</w:t>
+      </w:r>
+      <w:r>
+        <w:rPr>
+          <w:rFonts w:ascii="Times New Roman" w:hAnsi="Times New Roman"/>
+          <w:szCs w:val="21"/>
+        </w:rPr>
+        <w:t>.</w:t>
+      </w:r>
+      <w:r>
+        <w:rPr>
+          <w:rFonts w:ascii="Times New Roman" w:hAnsi="Times New Roman"/>
+          <w:szCs w:val="21"/>
+        </w:rPr>
+        <w:t xml:space="preserve"> Ag/AgCl</w:t>
+      </w:r>
+      <w:r>
+        <w:rPr>
+          <w:rFonts w:ascii="Times New Roman" w:hAnsi="Times New Roman"/>
+          <w:szCs w:val="21"/>
+        </w:rPr>
         <w:t>を印加しながら、十分撹拌している電解液に</w:t>
       </w:r>
       <w:r>
@@ -1181,6 +1801,647 @@
           <w:szCs w:val="21"/>
         </w:rPr>
         <w:t>に示した。</w:t>
+      </w:r>
+      <w:r>
+        <w:rPr>
+          <w:rFonts w:ascii="Times New Roman" w:hAnsi="Times New Roman"/>
+          <w:szCs w:val="21"/>
+        </w:rPr>
+        <w:t>バインダーとして</w:t>
+      </w:r>
+      <w:r>
+        <w:rPr>
+          <w:rFonts w:ascii="Times New Roman" w:hAnsi="Times New Roman"/>
+          <w:szCs w:val="21"/>
+        </w:rPr>
+        <w:t>セルロース</w:t>
+      </w:r>
+      <w:r>
+        <w:rPr>
+          <w:rFonts w:ascii="Times New Roman" w:hAnsi="Times New Roman"/>
+          <w:szCs w:val="21"/>
+        </w:rPr>
+        <w:t>ナノファイバーを用いた</w:t>
+      </w:r>
+      <w:r>
+        <w:rPr>
+          <w:rFonts w:ascii="Times New Roman" w:hAnsi="Times New Roman"/>
+          <w:szCs w:val="21"/>
+        </w:rPr>
+        <w:t>CP 2, 3</w:t>
+      </w:r>
+      <w:r>
+        <w:rPr>
+          <w:rFonts w:ascii="Times New Roman" w:hAnsi="Times New Roman"/>
+          <w:szCs w:val="21"/>
+        </w:rPr>
+        <w:t>電極では</w:t>
+      </w:r>
+      <w:r>
+        <w:rPr>
+          <w:rFonts w:ascii="Times New Roman" w:hAnsi="Times New Roman"/>
+          <w:szCs w:val="21"/>
+        </w:rPr>
+        <w:t>電流密度が</w:t>
+      </w:r>
+      <w:r>
+        <w:rPr>
+          <w:rFonts w:ascii="Times New Roman" w:hAnsi="Times New Roman"/>
+          <w:szCs w:val="21"/>
+        </w:rPr>
+        <w:t>10</w:t>
+      </w:r>
+      <w:r>
+        <w:rPr>
+          <w:rFonts w:ascii="Times New Roman" w:hAnsi="Times New Roman"/>
+          <w:szCs w:val="21"/>
+        </w:rPr>
+        <w:t xml:space="preserve"> </w:t>
+      </w:r>
+      <w:r>
+        <w:rPr>
+          <w:rFonts w:ascii="Times New Roman" w:hAnsi="Times New Roman"/>
+          <w:szCs w:val="21"/>
+        </w:rPr>
+        <w:t>mA cm</w:t>
+      </w:r>
+      <w:r>
+        <w:rPr>
+          <w:rFonts w:ascii="Times New Roman" w:hAnsi="Times New Roman"/>
+          <w:szCs w:val="21"/>
+          <w:vertAlign w:val="superscript"/>
+        </w:rPr>
+        <w:t>–2</w:t>
+      </w:r>
+      <w:r>
+        <w:rPr>
+          <w:rFonts w:ascii="Times New Roman" w:hAnsi="Times New Roman"/>
+          <w:szCs w:val="21"/>
+        </w:rPr>
+        <w:t>程度で飽和したが、</w:t>
+      </w:r>
+      <w:r>
+        <w:rPr>
+          <w:rFonts w:ascii="Times New Roman" w:hAnsi="Times New Roman"/>
+          <w:szCs w:val="21"/>
+        </w:rPr>
+        <w:t>CP 4, 5</w:t>
+      </w:r>
+      <w:r>
+        <w:rPr>
+          <w:rFonts w:ascii="Times New Roman" w:hAnsi="Times New Roman"/>
+          <w:szCs w:val="21"/>
+        </w:rPr>
+        <w:t>電極で</w:t>
+      </w:r>
+      <w:r>
+        <w:rPr>
+          <w:rFonts w:ascii="Times New Roman" w:hAnsi="Times New Roman"/>
+          <w:szCs w:val="21"/>
+        </w:rPr>
+        <w:t>は</w:t>
+      </w:r>
+      <w:r>
+        <w:rPr>
+          <w:rFonts w:ascii="Times New Roman" w:hAnsi="Times New Roman"/>
+          <w:szCs w:val="21"/>
+        </w:rPr>
+        <w:t>電極は</w:t>
+      </w:r>
+      <w:r>
+        <w:rPr>
+          <w:rFonts w:ascii="Times New Roman" w:hAnsi="Times New Roman"/>
+          <w:szCs w:val="21"/>
+        </w:rPr>
+        <w:t>0.5 mA</w:t>
+      </w:r>
+      <w:r>
+        <w:rPr>
+          <w:rFonts w:ascii="Times New Roman" w:hAnsi="Times New Roman"/>
+          <w:szCs w:val="21"/>
+        </w:rPr>
+        <w:t xml:space="preserve"> </w:t>
+      </w:r>
+      <w:r>
+        <w:rPr>
+          <w:rFonts w:ascii="Times New Roman" w:hAnsi="Times New Roman"/>
+          <w:szCs w:val="21"/>
+        </w:rPr>
+        <w:t>cm</w:t>
+      </w:r>
+      <w:r>
+        <w:rPr>
+          <w:rFonts w:ascii="Times New Roman" w:hAnsi="Times New Roman"/>
+          <w:szCs w:val="21"/>
+          <w:vertAlign w:val="superscript"/>
+        </w:rPr>
+        <w:t>–2</w:t>
+      </w:r>
+      <w:r>
+        <w:rPr>
+          <w:rFonts w:ascii="Times New Roman" w:hAnsi="Times New Roman"/>
+          <w:szCs w:val="21"/>
+        </w:rPr>
+        <w:t>程度を示すなど、再現性に乏しかった。</w:t>
+      </w:r>
+      <w:r>
+        <w:rPr>
+          <w:rFonts w:ascii="Times New Roman" w:hAnsi="Times New Roman"/>
+          <w:szCs w:val="21"/>
+        </w:rPr>
+        <w:t>ナフィオン</w:t>
+      </w:r>
+      <w:r>
+        <w:rPr>
+          <w:rFonts w:ascii="Times New Roman" w:hAnsi="Times New Roman"/>
+          <w:szCs w:val="21"/>
+        </w:rPr>
+        <w:t>溶液を用いた</w:t>
+      </w:r>
+      <w:r>
+        <w:rPr>
+          <w:rFonts w:ascii="Times New Roman" w:hAnsi="Times New Roman"/>
+          <w:szCs w:val="21"/>
+        </w:rPr>
+        <w:t>CP 6~9</w:t>
+      </w:r>
+      <w:r>
+        <w:rPr>
+          <w:rFonts w:ascii="Times New Roman" w:hAnsi="Times New Roman"/>
+          <w:szCs w:val="21"/>
+        </w:rPr>
+        <w:t>電極</w:t>
+      </w:r>
+      <w:r>
+        <w:rPr>
+          <w:rFonts w:ascii="Times New Roman" w:hAnsi="Times New Roman"/>
+          <w:szCs w:val="21"/>
+        </w:rPr>
+        <w:t>はそれらより濃度に対する電流増加</w:t>
+      </w:r>
+      <w:r>
+        <w:rPr>
+          <w:rFonts w:ascii="Times New Roman" w:hAnsi="Times New Roman"/>
+          <w:szCs w:val="21"/>
+        </w:rPr>
+        <w:t>量</w:t>
+      </w:r>
+      <w:r>
+        <w:rPr>
+          <w:rFonts w:ascii="Times New Roman" w:hAnsi="Times New Roman"/>
+          <w:szCs w:val="21"/>
+        </w:rPr>
+        <w:t>(</w:t>
+      </w:r>
+      <w:r>
+        <w:rPr>
+          <w:rFonts w:ascii="Times New Roman" w:hAnsi="Times New Roman"/>
+          <w:szCs w:val="21"/>
+        </w:rPr>
+        <w:t>感度</w:t>
+      </w:r>
+      <w:r>
+        <w:rPr>
+          <w:rFonts w:ascii="Times New Roman" w:hAnsi="Times New Roman"/>
+          <w:szCs w:val="21"/>
+        </w:rPr>
+        <w:t>)</w:t>
+      </w:r>
+      <w:r>
+        <w:rPr>
+          <w:rFonts w:ascii="Times New Roman" w:hAnsi="Times New Roman"/>
+          <w:szCs w:val="21"/>
+        </w:rPr>
+        <w:t>が</w:t>
+      </w:r>
+      <w:r>
+        <w:rPr>
+          <w:rFonts w:ascii="Times New Roman" w:hAnsi="Times New Roman"/>
+          <w:szCs w:val="21"/>
+        </w:rPr>
+        <w:t>大きく、電流密度が</w:t>
+      </w:r>
+      <w:r>
+        <w:rPr>
+          <w:rFonts w:ascii="Times New Roman" w:hAnsi="Times New Roman"/>
+          <w:szCs w:val="21"/>
+        </w:rPr>
+        <w:t>低</w:t>
+      </w:r>
+      <w:r>
+        <w:rPr>
+          <w:rFonts w:ascii="Times New Roman" w:hAnsi="Times New Roman"/>
+          <w:szCs w:val="21"/>
+        </w:rPr>
+        <w:t>い</w:t>
+      </w:r>
+      <w:r>
+        <w:rPr>
+          <w:rFonts w:ascii="Times New Roman" w:hAnsi="Times New Roman"/>
+          <w:szCs w:val="21"/>
+        </w:rPr>
+        <w:t>電極は無かったため、</w:t>
+      </w:r>
+      <w:r>
+        <w:rPr>
+          <w:rFonts w:ascii="Times New Roman" w:hAnsi="Times New Roman"/>
+          <w:szCs w:val="21"/>
+        </w:rPr>
+        <w:t>ナフィオン</w:t>
+      </w:r>
+      <w:r>
+        <w:rPr>
+          <w:rFonts w:ascii="Times New Roman" w:hAnsi="Times New Roman"/>
+          <w:szCs w:val="21"/>
+        </w:rPr>
+        <w:t>の方</w:t>
+      </w:r>
+      <w:r>
+        <w:rPr>
+          <w:rFonts w:ascii="Times New Roman" w:hAnsi="Times New Roman"/>
+          <w:szCs w:val="21"/>
+        </w:rPr>
+        <w:t>がセルロース</w:t>
+      </w:r>
+      <w:r>
+        <w:rPr>
+          <w:rFonts w:ascii="Times New Roman" w:hAnsi="Times New Roman"/>
+          <w:szCs w:val="21"/>
+        </w:rPr>
+        <w:t>ナノファイバーより適していた</w:t>
+      </w:r>
+      <w:r>
+        <w:rPr>
+          <w:rFonts w:ascii="Times New Roman" w:hAnsi="Times New Roman"/>
+          <w:szCs w:val="21"/>
+        </w:rPr>
+        <w:t>。</w:t>
+      </w:r>
+      <w:r>
+        <w:rPr>
+          <w:rFonts w:ascii="Times New Roman" w:hAnsi="Times New Roman"/>
+          <w:szCs w:val="21"/>
+        </w:rPr>
+        <w:t>特にナフィオン溶液</w:t>
+      </w:r>
+      <w:r>
+        <w:rPr>
+          <w:rFonts w:ascii="Times New Roman" w:hAnsi="Times New Roman"/>
+          <w:szCs w:val="21"/>
+        </w:rPr>
+        <w:t>10 μL</w:t>
+      </w:r>
+      <w:r>
+        <w:rPr>
+          <w:rFonts w:ascii="Times New Roman" w:hAnsi="Times New Roman"/>
+          <w:szCs w:val="21"/>
+        </w:rPr>
+        <w:t>を用いた</w:t>
+      </w:r>
+      <w:r>
+        <w:rPr>
+          <w:rFonts w:ascii="Times New Roman" w:hAnsi="Times New Roman"/>
+          <w:szCs w:val="21"/>
+        </w:rPr>
+        <w:t>電極の感度が高く、</w:t>
+      </w:r>
+      <w:r>
+        <w:rPr>
+          <w:rFonts w:ascii="Times New Roman" w:hAnsi="Times New Roman"/>
+          <w:szCs w:val="21"/>
+        </w:rPr>
+        <w:t>CP 8</w:t>
+      </w:r>
+      <w:r>
+        <w:rPr>
+          <w:rFonts w:ascii="Times New Roman" w:hAnsi="Times New Roman"/>
+          <w:szCs w:val="21"/>
+        </w:rPr>
+        <w:t>では</w:t>
+      </w:r>
+      <w:r>
+        <w:rPr>
+          <w:rFonts w:ascii="Times New Roman" w:hAnsi="Times New Roman"/>
+          <w:szCs w:val="21"/>
+        </w:rPr>
+        <w:t>直線性の高い</w:t>
+      </w:r>
+      <w:r>
+        <w:rPr>
+          <w:rFonts w:ascii="Times New Roman" w:hAnsi="Times New Roman"/>
+          <w:szCs w:val="21"/>
+        </w:rPr>
+        <w:t>0~</w:t>
+      </w:r>
+      <w:r>
+        <w:rPr>
+          <w:rFonts w:ascii="Times New Roman" w:hAnsi="Times New Roman"/>
+          <w:szCs w:val="21"/>
+        </w:rPr>
+        <w:t>6</w:t>
+      </w:r>
+      <w:r>
+        <w:rPr>
+          <w:rFonts w:ascii="Times New Roman" w:hAnsi="Times New Roman"/>
+          <w:szCs w:val="21"/>
+        </w:rPr>
+        <w:t>.</w:t>
+      </w:r>
+      <w:r>
+        <w:rPr>
+          <w:rFonts w:ascii="Times New Roman" w:hAnsi="Times New Roman"/>
+          <w:szCs w:val="21"/>
+        </w:rPr>
+        <w:t>72</w:t>
+      </w:r>
+      <w:r>
+        <w:rPr>
+          <w:rFonts w:ascii="Times New Roman" w:hAnsi="Times New Roman"/>
+          <w:szCs w:val="21"/>
+        </w:rPr>
+        <w:t xml:space="preserve"> mM</w:t>
+      </w:r>
+      <w:r>
+        <w:rPr>
+          <w:rFonts w:ascii="Times New Roman" w:hAnsi="Times New Roman"/>
+          <w:szCs w:val="21"/>
+        </w:rPr>
+        <w:t>の範囲で</w:t>
+      </w:r>
+      <w:r>
+        <w:rPr>
+          <w:rFonts w:ascii="Times New Roman" w:hAnsi="Times New Roman"/>
+          <w:szCs w:val="21"/>
+        </w:rPr>
+        <w:t>2.8</w:t>
+      </w:r>
+      <w:r>
+        <w:rPr>
+          <w:rFonts w:ascii="Times New Roman" w:hAnsi="Times New Roman"/>
+          <w:szCs w:val="21"/>
+        </w:rPr>
+        <w:t>2 mA cm</w:t>
+      </w:r>
+      <w:r>
+        <w:rPr>
+          <w:rFonts w:ascii="Times New Roman" w:hAnsi="Times New Roman"/>
+          <w:szCs w:val="21"/>
+          <w:vertAlign w:val="superscript"/>
+        </w:rPr>
+        <w:t>–2</w:t>
+      </w:r>
+      <w:r>
+        <w:rPr>
+          <w:rFonts w:ascii="Times New Roman" w:hAnsi="Times New Roman"/>
+          <w:szCs w:val="21"/>
+        </w:rPr>
+        <w:t xml:space="preserve"> mM</w:t>
+      </w:r>
+      <w:r>
+        <w:rPr>
+          <w:rFonts w:ascii="Times New Roman" w:hAnsi="Times New Roman"/>
+          <w:szCs w:val="21"/>
+          <w:vertAlign w:val="superscript"/>
+        </w:rPr>
+        <w:t>–1</w:t>
+      </w:r>
+      <w:r>
+        <w:rPr>
+          <w:rFonts w:ascii="Times New Roman" w:hAnsi="Times New Roman"/>
+          <w:szCs w:val="21"/>
+        </w:rPr>
+        <w:t>であった。</w:t>
+      </w:r>
+      <w:r>
+        <w:rPr>
+          <w:rFonts w:ascii="Times New Roman" w:hAnsi="Times New Roman"/>
+          <w:szCs w:val="21"/>
+        </w:rPr>
+        <w:t>CP 8</w:t>
+      </w:r>
+      <w:r>
+        <w:rPr>
+          <w:rFonts w:ascii="Times New Roman" w:hAnsi="Times New Roman"/>
+          <w:szCs w:val="21"/>
+        </w:rPr>
+        <w:t>電極で</w:t>
+      </w:r>
+      <w:r>
+        <w:rPr>
+          <w:rFonts w:ascii="Times New Roman" w:hAnsi="Times New Roman"/>
+          <w:szCs w:val="21"/>
+        </w:rPr>
+        <w:t>1</w:t>
+      </w:r>
+      <w:r>
+        <w:rPr>
+          <w:rFonts w:ascii="Times New Roman" w:hAnsi="Times New Roman"/>
+          <w:szCs w:val="21"/>
+        </w:rPr>
+        <w:t>回目の</w:t>
+      </w:r>
+      <w:r>
+        <w:rPr>
+          <w:rFonts w:ascii="Times New Roman" w:hAnsi="Times New Roman"/>
+          <w:szCs w:val="21"/>
+        </w:rPr>
+        <w:t>測定後、新しく電解液を入れ替えて</w:t>
+      </w:r>
+      <w:r>
+        <w:rPr>
+          <w:rFonts w:ascii="Times New Roman" w:hAnsi="Times New Roman"/>
+          <w:szCs w:val="21"/>
+        </w:rPr>
+        <w:t>複数回測定</w:t>
+      </w:r>
+      <w:r>
+        <w:rPr>
+          <w:rFonts w:ascii="Times New Roman" w:hAnsi="Times New Roman"/>
+          <w:szCs w:val="21"/>
+        </w:rPr>
+        <w:t>した</w:t>
+      </w:r>
+      <w:r>
+        <w:rPr>
+          <w:rFonts w:ascii="Times New Roman" w:hAnsi="Times New Roman"/>
+          <w:szCs w:val="21"/>
+        </w:rPr>
+        <w:t>。</w:t>
+      </w:r>
+      <w:r>
+        <w:rPr>
+          <w:rFonts w:ascii="Times New Roman" w:hAnsi="Times New Roman"/>
+          <w:szCs w:val="21"/>
+        </w:rPr>
+        <w:t>そのグルコース濃度に対する電流量を</w:t>
+      </w:r>
+      <w:r>
+        <w:rPr>
+          <w:rFonts w:ascii="Times New Roman" w:hAnsi="Times New Roman"/>
+          <w:szCs w:val="21"/>
+        </w:rPr>
+        <w:t>Fig. 2</w:t>
+      </w:r>
+      <w:r>
+        <w:rPr>
+          <w:rFonts w:ascii="Times New Roman" w:hAnsi="Times New Roman"/>
+          <w:szCs w:val="21"/>
+        </w:rPr>
+        <w:t>に示した。</w:t>
+      </w:r>
+      <w:r>
+        <w:rPr>
+          <w:rFonts w:ascii="Times New Roman" w:hAnsi="Times New Roman"/>
+          <w:szCs w:val="21"/>
+        </w:rPr>
+        <w:t>測定回数</w:t>
+      </w:r>
+      <w:r>
+        <w:rPr>
+          <w:rFonts w:ascii="Times New Roman" w:hAnsi="Times New Roman"/>
+          <w:szCs w:val="21"/>
+        </w:rPr>
+        <w:t>2</w:t>
+      </w:r>
+      <w:r>
+        <w:rPr>
+          <w:rFonts w:ascii="Times New Roman" w:hAnsi="Times New Roman"/>
+          <w:szCs w:val="21"/>
+        </w:rPr>
+        <w:t>回目が</w:t>
+      </w:r>
+      <w:r>
+        <w:rPr>
+          <w:rFonts w:ascii="Times New Roman" w:hAnsi="Times New Roman"/>
+          <w:szCs w:val="21"/>
+        </w:rPr>
+        <w:t>1</w:t>
+      </w:r>
+      <w:r>
+        <w:rPr>
+          <w:rFonts w:ascii="Times New Roman" w:hAnsi="Times New Roman"/>
+          <w:szCs w:val="21"/>
+        </w:rPr>
+        <w:t>回目に比べて感度が</w:t>
+      </w:r>
+      <w:r>
+        <w:rPr>
+          <w:rFonts w:ascii="Times New Roman" w:hAnsi="Times New Roman"/>
+          <w:szCs w:val="21"/>
+        </w:rPr>
+        <w:t>わずかに</w:t>
+      </w:r>
+      <w:r>
+        <w:rPr>
+          <w:rFonts w:ascii="Times New Roman" w:hAnsi="Times New Roman"/>
+          <w:szCs w:val="21"/>
+        </w:rPr>
+        <w:t>高</w:t>
+      </w:r>
+      <w:r>
+        <w:rPr>
+          <w:rFonts w:ascii="Times New Roman" w:hAnsi="Times New Roman"/>
+          <w:szCs w:val="21"/>
+        </w:rPr>
+        <w:t>かったが、</w:t>
+      </w:r>
+      <w:r>
+        <w:rPr>
+          <w:rFonts w:ascii="Times New Roman" w:hAnsi="Times New Roman"/>
+          <w:szCs w:val="21"/>
+        </w:rPr>
+        <w:t>3</w:t>
+      </w:r>
+      <w:r>
+        <w:rPr>
+          <w:rFonts w:ascii="Times New Roman" w:hAnsi="Times New Roman"/>
+          <w:szCs w:val="21"/>
+        </w:rPr>
+        <w:t>回目</w:t>
+      </w:r>
+      <w:r>
+        <w:rPr>
+          <w:rFonts w:ascii="Times New Roman" w:hAnsi="Times New Roman"/>
+          <w:szCs w:val="21"/>
+        </w:rPr>
+        <w:t>の</w:t>
+      </w:r>
+      <w:r>
+        <w:rPr>
+          <w:rFonts w:ascii="Times New Roman" w:hAnsi="Times New Roman"/>
+          <w:szCs w:val="21"/>
+        </w:rPr>
+        <w:t>感度</w:t>
+      </w:r>
+      <w:r>
+        <w:rPr>
+          <w:rFonts w:ascii="Times New Roman" w:hAnsi="Times New Roman"/>
+          <w:szCs w:val="21"/>
+        </w:rPr>
+        <w:t>は</w:t>
+      </w:r>
+      <w:r>
+        <w:rPr>
+          <w:rFonts w:ascii="Times New Roman" w:hAnsi="Times New Roman"/>
+          <w:szCs w:val="21"/>
+        </w:rPr>
+        <w:t>低下</w:t>
+      </w:r>
+      <w:r>
+        <w:rPr>
+          <w:rFonts w:ascii="Times New Roman" w:hAnsi="Times New Roman"/>
+          <w:szCs w:val="21"/>
+        </w:rPr>
+        <w:t>した</w:t>
+      </w:r>
+      <w:r>
+        <w:rPr>
+          <w:rFonts w:ascii="Times New Roman" w:hAnsi="Times New Roman"/>
+          <w:szCs w:val="21"/>
+        </w:rPr>
+        <w:t>。</w:t>
+      </w:r>
+      <w:r>
+        <w:rPr>
+          <w:rFonts w:ascii="Times New Roman" w:hAnsi="Times New Roman"/>
+          <w:szCs w:val="21"/>
+        </w:rPr>
+        <w:t>まだ</w:t>
+      </w:r>
+      <w:r>
+        <w:rPr>
+          <w:rFonts w:ascii="Times New Roman" w:hAnsi="Times New Roman"/>
+          <w:szCs w:val="21"/>
+        </w:rPr>
+        <w:t>複数回の測定での</w:t>
+      </w:r>
+      <w:r>
+        <w:rPr>
+          <w:rFonts w:ascii="Times New Roman" w:hAnsi="Times New Roman"/>
+          <w:szCs w:val="21"/>
+        </w:rPr>
+        <w:t>安定性は</w:t>
+      </w:r>
+      <w:r>
+        <w:rPr>
+          <w:rFonts w:ascii="Times New Roman" w:hAnsi="Times New Roman"/>
+          <w:szCs w:val="21"/>
+        </w:rPr>
+        <w:t>課題である</w:t>
+      </w:r>
+      <w:r>
+        <w:rPr>
+          <w:rFonts w:ascii="Times New Roman" w:hAnsi="Times New Roman"/>
+          <w:szCs w:val="21"/>
+        </w:rPr>
+        <w:t>が、ニッケル水酸化物ナノシート固定電極によりグルコース酸化が可能であることが示された</w:t>
+      </w:r>
+      <w:r>
+        <w:rPr>
+          <w:rFonts w:ascii="Times New Roman" w:hAnsi="Times New Roman"/>
+          <w:szCs w:val="21"/>
+        </w:rPr>
+        <w:t>。</w:t>
       </w:r>
     </w:p>
     <w:p>
@@ -1195,103 +2456,7 @@
           <w:rFonts w:ascii="Times New Roman" w:hAnsi="Times New Roman"/>
           <w:szCs w:val="21"/>
         </w:rPr>
-        <w:t>バインダーとして</w:t>
-      </w:r>
-      <w:r>
-        <w:rPr>
-          <w:rFonts w:ascii="Times New Roman" w:hAnsi="Times New Roman"/>
-          <w:szCs w:val="21"/>
-        </w:rPr>
-        <w:t>セルロース</w:t>
-      </w:r>
-      <w:r>
-        <w:rPr>
-          <w:rFonts w:ascii="Times New Roman" w:hAnsi="Times New Roman"/>
-          <w:szCs w:val="21"/>
-        </w:rPr>
-        <w:t>ナノファイバーを用いた</w:t>
-      </w:r>
-      <w:r>
-        <w:rPr>
-          <w:rFonts w:ascii="Times New Roman" w:hAnsi="Times New Roman"/>
-          <w:szCs w:val="21"/>
-        </w:rPr>
-        <w:t>CP 2, 3</w:t>
-      </w:r>
-      <w:r>
-        <w:rPr>
-          <w:rFonts w:ascii="Times New Roman" w:hAnsi="Times New Roman"/>
-          <w:szCs w:val="21"/>
-        </w:rPr>
-        <w:t>電極では</w:t>
-      </w:r>
-      <w:r>
-        <w:rPr>
-          <w:rFonts w:ascii="Times New Roman" w:hAnsi="Times New Roman"/>
-          <w:szCs w:val="21"/>
-        </w:rPr>
-        <w:t>電流密度が</w:t>
-      </w:r>
-      <w:r>
-        <w:rPr>
-          <w:rFonts w:ascii="Times New Roman" w:hAnsi="Times New Roman"/>
-          <w:szCs w:val="21"/>
-        </w:rPr>
-        <w:br w:type="column"/>
-      </w:r>
-      <w:r>
-        <w:rPr>
-          <w:rFonts w:ascii="Times New Roman" w:hAnsi="Times New Roman"/>
-          <w:noProof/>
-        </w:rPr>
-        <w:drawing>
-          <wp:inline distT="0" distB="0" distL="0" distR="0" wp14:anchorId="7F14B3F7" wp14:editId="5849198B">
-            <wp:extent cx="2489835" cy="1801495"/>
-            <wp:effectExtent l="0" t="0" r="0" b="0"/>
-            <wp:docPr id="1" name="図 1"/>
-            <wp:cNvGraphicFramePr>
-              <a:graphicFrameLocks xmlns:a="http://schemas.openxmlformats.org/drawingml/2006/main"/>
-            </wp:cNvGraphicFramePr>
-            <a:graphic xmlns:a="http://schemas.openxmlformats.org/drawingml/2006/main">
-              <a:graphicData uri="http://schemas.openxmlformats.org/drawingml/2006/picture">
-                <pic:pic xmlns:pic="http://schemas.openxmlformats.org/drawingml/2006/picture">
-                  <pic:nvPicPr>
-                    <pic:cNvPr id="0" name="図 1"/>
-                    <pic:cNvPicPr>
-                      <a:picLocks/>
-                    </pic:cNvPicPr>
-                  </pic:nvPicPr>
-                  <pic:blipFill>
-                    <a:blip r:embed="rId8" cstate="print">
-                      <a:extLst>
-                        <a:ext uri="{28A0092B-C50C-407E-A947-70E740481C1C}">
-                          <a14:useLocalDpi xmlns:a14="http://schemas.microsoft.com/office/drawing/2010/main" val="0"/>
-                        </a:ext>
-                      </a:extLst>
-                    </a:blip>
-                    <a:srcRect/>
-                    <a:stretch>
-                      <a:fillRect/>
-                    </a:stretch>
-                  </pic:blipFill>
-                  <pic:spPr bwMode="auto">
-                    <a:xfrm>
-                      <a:off x="0" y="0"/>
-                      <a:ext cx="2489835" cy="1801495"/>
-                    </a:xfrm>
-                    <a:prstGeom prst="rect">
-                      <a:avLst/>
-                    </a:prstGeom>
-                    <a:noFill/>
-                    <a:ln>
-                      <a:noFill/>
-                    </a:ln>
-                  </pic:spPr>
-                </pic:pic>
-              </a:graphicData>
-            </a:graphic>
-          </wp:inline>
-        </w:drawing>
+        <w:t>参考文献</w:t>
       </w:r>
     </w:p>
     <w:p>
@@ -1304,39 +2469,10 @@
       <w:r>
         <w:rPr>
           <w:rFonts w:ascii="Times New Roman" w:hAnsi="Times New Roman"/>
-          <w:szCs w:val="21"/>
-        </w:rPr>
-        <w:t>Fig.1</w:t>
-      </w:r>
-      <w:r>
-        <w:rPr>
-          <w:rFonts w:ascii="Times New Roman" w:hAnsi="Times New Roman"/>
-          <w:szCs w:val="21"/>
-        </w:rPr>
-        <w:t>濃度に対する電流量の関係</w:t>
-      </w:r>
-    </w:p>
-    <w:p>
-      <w:pPr>
-        <w:rPr>
-          <w:rFonts w:ascii="Times New Roman" w:hAnsi="Times New Roman"/>
-          <w:szCs w:val="21"/>
-        </w:rPr>
-      </w:pPr>
-    </w:p>
-    <w:p>
-      <w:pPr>
-        <w:rPr>
-          <w:rFonts w:ascii="Times New Roman" w:hAnsi="Times New Roman"/>
-          <w:szCs w:val="21"/>
-        </w:rPr>
-      </w:pPr>
-      <w:r>
-        <w:rPr>
-          <w:rFonts w:ascii="Times New Roman" w:hAnsi="Times New Roman"/>
-          <w:szCs w:val="21"/>
-        </w:rPr>
-        <w:t>10</w:t>
+          <w:color w:val="000000"/>
+          <w:szCs w:val="21"/>
+        </w:rPr>
+        <w:t>[1]</w:t>
       </w:r>
       <w:r>
         <w:rPr>
@@ -1348,288 +2484,31 @@
       <w:r>
         <w:rPr>
           <w:rFonts w:ascii="Times New Roman" w:hAnsi="Times New Roman"/>
-          <w:szCs w:val="21"/>
-        </w:rPr>
-        <w:t>mA cm</w:t>
-      </w:r>
-      <w:r>
-        <w:rPr>
-          <w:rFonts w:ascii="Times New Roman" w:hAnsi="Times New Roman"/>
-          <w:szCs w:val="21"/>
-          <w:vertAlign w:val="superscript"/>
-        </w:rPr>
-        <w:t>–2</w:t>
-      </w:r>
-      <w:r>
-        <w:rPr>
-          <w:rFonts w:ascii="Times New Roman" w:hAnsi="Times New Roman"/>
-          <w:szCs w:val="21"/>
-        </w:rPr>
-        <w:t>程度で飽和したが、</w:t>
-      </w:r>
-      <w:r>
-        <w:rPr>
-          <w:rFonts w:ascii="Times New Roman" w:hAnsi="Times New Roman"/>
-          <w:szCs w:val="21"/>
-        </w:rPr>
-        <w:t>CP 4, 5</w:t>
-      </w:r>
-      <w:r>
-        <w:rPr>
-          <w:rFonts w:ascii="Times New Roman" w:hAnsi="Times New Roman"/>
-          <w:szCs w:val="21"/>
-        </w:rPr>
-        <w:t>電極で</w:t>
-      </w:r>
-      <w:r>
-        <w:rPr>
-          <w:rFonts w:ascii="Times New Roman" w:hAnsi="Times New Roman"/>
-          <w:szCs w:val="21"/>
-        </w:rPr>
-        <w:t>は</w:t>
-      </w:r>
-      <w:r>
-        <w:rPr>
-          <w:rFonts w:ascii="Times New Roman" w:hAnsi="Times New Roman"/>
-          <w:szCs w:val="21"/>
-        </w:rPr>
-        <w:t>電極は</w:t>
-      </w:r>
-      <w:r>
-        <w:rPr>
-          <w:rFonts w:ascii="Times New Roman" w:hAnsi="Times New Roman"/>
-          <w:szCs w:val="21"/>
-        </w:rPr>
-        <w:t>0.5 mA</w:t>
-      </w:r>
-      <w:r>
-        <w:rPr>
-          <w:rFonts w:ascii="Times New Roman" w:hAnsi="Times New Roman"/>
-          <w:szCs w:val="21"/>
-        </w:rPr>
-        <w:t xml:space="preserve"> </w:t>
-      </w:r>
-      <w:r>
-        <w:rPr>
-          <w:rFonts w:ascii="Times New Roman" w:hAnsi="Times New Roman"/>
-          <w:szCs w:val="21"/>
-        </w:rPr>
-        <w:t>cm</w:t>
-      </w:r>
-      <w:r>
-        <w:rPr>
-          <w:rFonts w:ascii="Times New Roman" w:hAnsi="Times New Roman"/>
-          <w:szCs w:val="21"/>
-          <w:vertAlign w:val="superscript"/>
-        </w:rPr>
-        <w:t>–2</w:t>
-      </w:r>
-      <w:r>
-        <w:rPr>
-          <w:rFonts w:ascii="Times New Roman" w:hAnsi="Times New Roman"/>
-          <w:szCs w:val="21"/>
-        </w:rPr>
-        <w:t>程度を示すなど、再現性に乏しかった。</w:t>
-      </w:r>
-      <w:r>
-        <w:rPr>
-          <w:rFonts w:ascii="Times New Roman" w:hAnsi="Times New Roman"/>
-          <w:szCs w:val="21"/>
-        </w:rPr>
-        <w:t>ナフィオン</w:t>
-      </w:r>
-      <w:r>
-        <w:rPr>
-          <w:rFonts w:ascii="Times New Roman" w:hAnsi="Times New Roman"/>
-          <w:szCs w:val="21"/>
-        </w:rPr>
-        <w:t>溶液を用いた</w:t>
-      </w:r>
-      <w:r>
-        <w:rPr>
-          <w:rFonts w:ascii="Times New Roman" w:hAnsi="Times New Roman"/>
-          <w:szCs w:val="21"/>
-        </w:rPr>
-        <w:t>CP 6~9</w:t>
-      </w:r>
-      <w:r>
-        <w:rPr>
-          <w:rFonts w:ascii="Times New Roman" w:hAnsi="Times New Roman"/>
-          <w:szCs w:val="21"/>
-        </w:rPr>
-        <w:t>電極</w:t>
-      </w:r>
-      <w:r>
-        <w:rPr>
-          <w:rFonts w:ascii="Times New Roman" w:hAnsi="Times New Roman"/>
-          <w:szCs w:val="21"/>
-        </w:rPr>
-        <w:t>はそれらより濃度に対する電流増加</w:t>
-      </w:r>
-      <w:r>
-        <w:rPr>
-          <w:rFonts w:ascii="Times New Roman" w:hAnsi="Times New Roman"/>
-          <w:szCs w:val="21"/>
-        </w:rPr>
-        <w:t>量</w:t>
-      </w:r>
-      <w:r>
-        <w:rPr>
-          <w:rFonts w:ascii="Times New Roman" w:hAnsi="Times New Roman"/>
-          <w:szCs w:val="21"/>
-        </w:rPr>
-        <w:t>(</w:t>
-      </w:r>
-      <w:r>
-        <w:rPr>
-          <w:rFonts w:ascii="Times New Roman" w:hAnsi="Times New Roman"/>
-          <w:szCs w:val="21"/>
-        </w:rPr>
-        <w:t>感度</w:t>
-      </w:r>
-      <w:r>
-        <w:rPr>
-          <w:rFonts w:ascii="Times New Roman" w:hAnsi="Times New Roman"/>
-          <w:szCs w:val="21"/>
-        </w:rPr>
-        <w:t>)</w:t>
-      </w:r>
-      <w:r>
-        <w:rPr>
-          <w:rFonts w:ascii="Times New Roman" w:hAnsi="Times New Roman"/>
-          <w:szCs w:val="21"/>
-        </w:rPr>
-        <w:t>が</w:t>
-      </w:r>
-      <w:r>
-        <w:rPr>
-          <w:rFonts w:ascii="Times New Roman" w:hAnsi="Times New Roman"/>
-          <w:szCs w:val="21"/>
-        </w:rPr>
-        <w:t>大きく、電流密度が</w:t>
-      </w:r>
-      <w:r>
-        <w:rPr>
-          <w:rFonts w:ascii="Times New Roman" w:hAnsi="Times New Roman"/>
-          <w:szCs w:val="21"/>
-        </w:rPr>
-        <w:t>低</w:t>
-      </w:r>
-      <w:r>
-        <w:rPr>
-          <w:rFonts w:ascii="Times New Roman" w:hAnsi="Times New Roman"/>
-          <w:szCs w:val="21"/>
-        </w:rPr>
-        <w:t>い</w:t>
-      </w:r>
-      <w:r>
-        <w:rPr>
-          <w:rFonts w:ascii="Times New Roman" w:hAnsi="Times New Roman"/>
-          <w:szCs w:val="21"/>
-        </w:rPr>
-        <w:t>電極は無かったため、</w:t>
-      </w:r>
-      <w:r>
-        <w:rPr>
-          <w:rFonts w:ascii="Times New Roman" w:hAnsi="Times New Roman"/>
-          <w:szCs w:val="21"/>
-        </w:rPr>
-        <w:t>ナフィオン</w:t>
-      </w:r>
-      <w:r>
-        <w:rPr>
-          <w:rFonts w:ascii="Times New Roman" w:hAnsi="Times New Roman"/>
-          <w:szCs w:val="21"/>
-        </w:rPr>
-        <w:t>の方</w:t>
-      </w:r>
-      <w:r>
-        <w:rPr>
-          <w:rFonts w:ascii="Times New Roman" w:hAnsi="Times New Roman"/>
-          <w:szCs w:val="21"/>
-        </w:rPr>
-        <w:t>がセルロース</w:t>
-      </w:r>
-      <w:r>
-        <w:rPr>
-          <w:rFonts w:ascii="Times New Roman" w:hAnsi="Times New Roman"/>
-          <w:szCs w:val="21"/>
-        </w:rPr>
-        <w:t>ナノファイバーより適していた</w:t>
-      </w:r>
-      <w:r>
-        <w:rPr>
-          <w:rFonts w:ascii="Times New Roman" w:hAnsi="Times New Roman"/>
-          <w:szCs w:val="21"/>
-        </w:rPr>
-        <w:t>。</w:t>
-      </w:r>
-      <w:r>
-        <w:rPr>
-          <w:rFonts w:ascii="Times New Roman" w:hAnsi="Times New Roman"/>
-          <w:szCs w:val="21"/>
-        </w:rPr>
-        <w:t>特にナフィオン溶液</w:t>
-      </w:r>
-      <w:r>
-        <w:rPr>
-          <w:rFonts w:ascii="Times New Roman" w:hAnsi="Times New Roman"/>
-          <w:szCs w:val="21"/>
-        </w:rPr>
-        <w:t>10 μL</w:t>
-      </w:r>
-      <w:r>
-        <w:rPr>
-          <w:rFonts w:ascii="Times New Roman" w:hAnsi="Times New Roman"/>
-          <w:szCs w:val="21"/>
-        </w:rPr>
-        <w:t>を用いた</w:t>
-      </w:r>
-      <w:r>
-        <w:rPr>
-          <w:rFonts w:ascii="Times New Roman" w:hAnsi="Times New Roman"/>
-          <w:szCs w:val="21"/>
-        </w:rPr>
-        <w:t>電極の感度が高く、</w:t>
-      </w:r>
-      <w:r>
-        <w:rPr>
-          <w:rFonts w:ascii="Times New Roman" w:hAnsi="Times New Roman"/>
-          <w:szCs w:val="21"/>
-        </w:rPr>
-        <w:t>CP 8</w:t>
-      </w:r>
-      <w:r>
-        <w:rPr>
-          <w:rFonts w:ascii="Times New Roman" w:hAnsi="Times New Roman"/>
-          <w:szCs w:val="21"/>
-        </w:rPr>
-        <w:t>では</w:t>
-      </w:r>
-      <w:r>
-        <w:rPr>
-          <w:rFonts w:ascii="Times New Roman" w:hAnsi="Times New Roman"/>
-          <w:szCs w:val="21"/>
-        </w:rPr>
-        <w:t>直線性の高い</w:t>
-      </w:r>
-      <w:r>
-        <w:rPr>
-          <w:rFonts w:ascii="Times New Roman" w:hAnsi="Times New Roman"/>
-          <w:szCs w:val="21"/>
-        </w:rPr>
-        <w:t>0~</w:t>
-      </w:r>
-      <w:r>
-        <w:rPr>
-          <w:rFonts w:ascii="Times New Roman" w:hAnsi="Times New Roman"/>
-          <w:szCs w:val="21"/>
-        </w:rPr>
-        <w:t>6</w:t>
-      </w:r>
-      <w:r>
-        <w:rPr>
-          <w:rFonts w:ascii="Times New Roman" w:hAnsi="Times New Roman"/>
+          <w:color w:val="000000"/>
+          <w:szCs w:val="21"/>
+        </w:rPr>
+        <w:t>E</w:t>
+      </w:r>
+      <w:r>
+        <w:rPr>
+          <w:rFonts w:ascii="Times New Roman" w:hAnsi="Times New Roman"/>
+          <w:color w:val="000000"/>
+          <w:szCs w:val="21"/>
+        </w:rPr>
+        <w:t xml:space="preserve">. </w:t>
+      </w:r>
+      <w:r>
+        <w:rPr>
+          <w:rFonts w:ascii="Times New Roman" w:hAnsi="Times New Roman"/>
+          <w:color w:val="000000"/>
+          <w:szCs w:val="21"/>
+        </w:rPr>
+        <w:t>M</w:t>
+      </w:r>
+      <w:r>
+        <w:rPr>
+          <w:rFonts w:ascii="Times New Roman" w:hAnsi="Times New Roman"/>
+          <w:color w:val="000000"/>
           <w:szCs w:val="21"/>
         </w:rPr>
         <w:t>.</w:t>
@@ -1637,479 +2516,10 @@
       <w:r>
         <w:rPr>
           <w:rFonts w:ascii="Times New Roman" w:hAnsi="Times New Roman"/>
-          <w:szCs w:val="21"/>
-        </w:rPr>
-        <w:t>72</w:t>
-      </w:r>
-      <w:r>
-        <w:rPr>
-          <w:rFonts w:ascii="Times New Roman" w:hAnsi="Times New Roman"/>
-          <w:szCs w:val="21"/>
-        </w:rPr>
-        <w:t xml:space="preserve"> mM</w:t>
-      </w:r>
-      <w:r>
-        <w:rPr>
-          <w:rFonts w:ascii="Times New Roman" w:hAnsi="Times New Roman"/>
-          <w:szCs w:val="21"/>
-        </w:rPr>
-        <w:t>の範囲で</w:t>
-      </w:r>
-      <w:r>
-        <w:rPr>
-          <w:rFonts w:ascii="Times New Roman" w:hAnsi="Times New Roman"/>
-          <w:szCs w:val="21"/>
-        </w:rPr>
-        <w:t>2.8</w:t>
-      </w:r>
-      <w:r>
-        <w:rPr>
-          <w:rFonts w:ascii="Times New Roman" w:hAnsi="Times New Roman"/>
-          <w:szCs w:val="21"/>
-        </w:rPr>
-        <w:t>2 mA cm</w:t>
-      </w:r>
-      <w:r>
-        <w:rPr>
-          <w:rFonts w:ascii="Times New Roman" w:hAnsi="Times New Roman"/>
-          <w:szCs w:val="21"/>
-          <w:vertAlign w:val="superscript"/>
-        </w:rPr>
-        <w:t>–2</w:t>
-      </w:r>
-      <w:r>
-        <w:rPr>
-          <w:rFonts w:ascii="Times New Roman" w:hAnsi="Times New Roman"/>
-          <w:szCs w:val="21"/>
-        </w:rPr>
-        <w:t xml:space="preserve"> mM</w:t>
-      </w:r>
-      <w:r>
-        <w:rPr>
-          <w:rFonts w:ascii="Times New Roman" w:hAnsi="Times New Roman"/>
-          <w:szCs w:val="21"/>
-          <w:vertAlign w:val="superscript"/>
-        </w:rPr>
-        <w:t>–1</w:t>
-      </w:r>
-      <w:r>
-        <w:rPr>
-          <w:rFonts w:ascii="Times New Roman" w:hAnsi="Times New Roman"/>
-          <w:szCs w:val="21"/>
-        </w:rPr>
-        <w:t>であった。</w:t>
-      </w:r>
-    </w:p>
-    <w:p>
-      <w:pPr>
-        <w:rPr>
-          <w:rFonts w:ascii="Times New Roman" w:hAnsi="Times New Roman"/>
-          <w:szCs w:val="21"/>
-        </w:rPr>
-      </w:pPr>
-      <w:r>
-        <w:rPr>
-          <w:rFonts w:ascii="Times New Roman" w:hAnsi="Times New Roman"/>
-          <w:szCs w:val="21"/>
-        </w:rPr>
-        <w:t>CP 8</w:t>
-      </w:r>
-      <w:r>
-        <w:rPr>
-          <w:rFonts w:ascii="Times New Roman" w:hAnsi="Times New Roman"/>
-          <w:szCs w:val="21"/>
-        </w:rPr>
-        <w:t>電極で</w:t>
-      </w:r>
-      <w:r>
-        <w:rPr>
-          <w:rFonts w:ascii="Times New Roman" w:hAnsi="Times New Roman"/>
-          <w:szCs w:val="21"/>
-        </w:rPr>
-        <w:t>1</w:t>
-      </w:r>
-      <w:r>
-        <w:rPr>
-          <w:rFonts w:ascii="Times New Roman" w:hAnsi="Times New Roman"/>
-          <w:szCs w:val="21"/>
-        </w:rPr>
-        <w:t>回目の</w:t>
-      </w:r>
-      <w:r>
-        <w:rPr>
-          <w:rFonts w:ascii="Times New Roman" w:hAnsi="Times New Roman"/>
-          <w:szCs w:val="21"/>
-        </w:rPr>
-        <w:t>測定後、新しく電解液を入れ替えて</w:t>
-      </w:r>
-      <w:r>
-        <w:rPr>
-          <w:rFonts w:ascii="Times New Roman" w:hAnsi="Times New Roman"/>
-          <w:szCs w:val="21"/>
-        </w:rPr>
-        <w:t>複数回測定</w:t>
-      </w:r>
-      <w:r>
-        <w:rPr>
-          <w:rFonts w:ascii="Times New Roman" w:hAnsi="Times New Roman"/>
-          <w:szCs w:val="21"/>
-        </w:rPr>
-        <w:t>した</w:t>
-      </w:r>
-      <w:r>
-        <w:rPr>
-          <w:rFonts w:ascii="Times New Roman" w:hAnsi="Times New Roman"/>
-          <w:szCs w:val="21"/>
-        </w:rPr>
-        <w:t>。</w:t>
-      </w:r>
-      <w:r>
-        <w:rPr>
-          <w:rFonts w:ascii="Times New Roman" w:hAnsi="Times New Roman"/>
-          <w:szCs w:val="21"/>
-        </w:rPr>
-        <w:t>そのグルコース濃度に対する電流量を</w:t>
-      </w:r>
-      <w:r>
-        <w:rPr>
-          <w:rFonts w:ascii="Times New Roman" w:hAnsi="Times New Roman"/>
-          <w:szCs w:val="21"/>
-        </w:rPr>
-        <w:t>Fig. 2</w:t>
-      </w:r>
-      <w:r>
-        <w:rPr>
-          <w:rFonts w:ascii="Times New Roman" w:hAnsi="Times New Roman"/>
-          <w:szCs w:val="21"/>
-        </w:rPr>
-        <w:t>に示した。</w:t>
-      </w:r>
-    </w:p>
-    <w:p>
-      <w:pPr>
-        <w:rPr>
-          <w:rFonts w:ascii="Times New Roman" w:hAnsi="Times New Roman"/>
-          <w:szCs w:val="21"/>
-        </w:rPr>
-      </w:pPr>
-      <w:r>
-        <w:rPr>
-          <w:rFonts w:ascii="Times New Roman" w:hAnsi="Times New Roman"/>
-          <w:noProof/>
-        </w:rPr>
-        <w:drawing>
-          <wp:inline distT="0" distB="0" distL="0" distR="0" wp14:anchorId="3FBD7C12" wp14:editId="6F92C33A">
-            <wp:extent cx="2489835" cy="1530035"/>
-            <wp:effectExtent l="0" t="0" r="0" b="0"/>
-            <wp:docPr id="2" name="図 10"/>
-            <wp:cNvGraphicFramePr>
-              <a:graphicFrameLocks xmlns:a="http://schemas.openxmlformats.org/drawingml/2006/main"/>
-            </wp:cNvGraphicFramePr>
-            <a:graphic xmlns:a="http://schemas.openxmlformats.org/drawingml/2006/main">
-              <a:graphicData uri="http://schemas.openxmlformats.org/drawingml/2006/picture">
-                <pic:pic xmlns:pic="http://schemas.openxmlformats.org/drawingml/2006/picture">
-                  <pic:nvPicPr>
-                    <pic:cNvPr id="0" name="図 10"/>
-                    <pic:cNvPicPr>
-                      <a:picLocks/>
-                    </pic:cNvPicPr>
-                  </pic:nvPicPr>
-                  <pic:blipFill>
-                    <a:blip r:embed="rId9" cstate="print">
-                      <a:extLst>
-                        <a:ext uri="{28A0092B-C50C-407E-A947-70E740481C1C}">
-                          <a14:useLocalDpi xmlns:a14="http://schemas.microsoft.com/office/drawing/2010/main" val="0"/>
-                        </a:ext>
-                      </a:extLst>
-                    </a:blip>
-                    <a:srcRect/>
-                    <a:stretch>
-                      <a:fillRect/>
-                    </a:stretch>
-                  </pic:blipFill>
-                  <pic:spPr bwMode="auto">
-                    <a:xfrm>
-                      <a:off x="0" y="0"/>
-                      <a:ext cx="2500104" cy="1536345"/>
-                    </a:xfrm>
-                    <a:prstGeom prst="rect">
-                      <a:avLst/>
-                    </a:prstGeom>
-                    <a:noFill/>
-                    <a:ln>
-                      <a:noFill/>
-                    </a:ln>
-                  </pic:spPr>
-                </pic:pic>
-              </a:graphicData>
-            </a:graphic>
-          </wp:inline>
-        </w:drawing>
-      </w:r>
-    </w:p>
-    <w:p>
-      <w:pPr>
-        <w:rPr>
-          <w:rFonts w:ascii="Times New Roman" w:hAnsi="Times New Roman"/>
-          <w:szCs w:val="21"/>
-        </w:rPr>
-      </w:pPr>
-      <w:r>
-        <w:rPr>
-          <w:rFonts w:ascii="Times New Roman" w:hAnsi="Times New Roman"/>
-          <w:szCs w:val="21"/>
-        </w:rPr>
-        <w:t>Fig.2</w:t>
-      </w:r>
-      <w:r>
-        <w:rPr>
-          <w:rFonts w:ascii="Times New Roman" w:hAnsi="Times New Roman"/>
-          <w:szCs w:val="21"/>
-        </w:rPr>
-        <w:t xml:space="preserve"> </w:t>
-      </w:r>
-      <w:r>
-        <w:rPr>
-          <w:rFonts w:ascii="Times New Roman" w:hAnsi="Times New Roman"/>
-          <w:szCs w:val="21"/>
-        </w:rPr>
-        <w:t>CP8</w:t>
-      </w:r>
-      <w:r>
-        <w:rPr>
-          <w:rFonts w:ascii="Times New Roman" w:hAnsi="Times New Roman"/>
-          <w:szCs w:val="21"/>
-        </w:rPr>
-        <w:t>電極で</w:t>
-      </w:r>
-      <w:r>
-        <w:rPr>
-          <w:rFonts w:ascii="Times New Roman" w:hAnsi="Times New Roman"/>
-          <w:szCs w:val="21"/>
-        </w:rPr>
-        <w:t>の</w:t>
-      </w:r>
-      <w:r>
-        <w:rPr>
-          <w:rFonts w:ascii="Times New Roman" w:hAnsi="Times New Roman"/>
-          <w:szCs w:val="21"/>
-        </w:rPr>
-        <w:t>複数測定</w:t>
-      </w:r>
-      <w:r>
-        <w:rPr>
-          <w:rFonts w:ascii="Times New Roman" w:hAnsi="Times New Roman"/>
-          <w:szCs w:val="21"/>
-        </w:rPr>
-        <w:t>結果</w:t>
-      </w:r>
-    </w:p>
-    <w:p>
-      <w:pPr>
-        <w:rPr>
-          <w:rFonts w:ascii="Times New Roman" w:hAnsi="Times New Roman"/>
-          <w:szCs w:val="21"/>
-        </w:rPr>
-      </w:pPr>
-    </w:p>
-    <w:p>
-      <w:pPr>
-        <w:rPr>
-          <w:rFonts w:ascii="Times New Roman" w:hAnsi="Times New Roman"/>
-          <w:szCs w:val="21"/>
-        </w:rPr>
-      </w:pPr>
-      <w:r>
-        <w:rPr>
-          <w:rFonts w:ascii="Times New Roman" w:hAnsi="Times New Roman"/>
-          <w:szCs w:val="21"/>
-        </w:rPr>
-        <w:t>測定回数</w:t>
-      </w:r>
-      <w:r>
-        <w:rPr>
-          <w:rFonts w:ascii="Times New Roman" w:hAnsi="Times New Roman"/>
-          <w:szCs w:val="21"/>
-        </w:rPr>
-        <w:t>2</w:t>
-      </w:r>
-      <w:r>
-        <w:rPr>
-          <w:rFonts w:ascii="Times New Roman" w:hAnsi="Times New Roman"/>
-          <w:szCs w:val="21"/>
-        </w:rPr>
-        <w:t>回目が</w:t>
-      </w:r>
-      <w:r>
-        <w:rPr>
-          <w:rFonts w:ascii="Times New Roman" w:hAnsi="Times New Roman"/>
-          <w:szCs w:val="21"/>
-        </w:rPr>
-        <w:t>1</w:t>
-      </w:r>
-      <w:r>
-        <w:rPr>
-          <w:rFonts w:ascii="Times New Roman" w:hAnsi="Times New Roman"/>
-          <w:szCs w:val="21"/>
-        </w:rPr>
-        <w:t>回目に比べて感度が</w:t>
-      </w:r>
-      <w:r>
-        <w:rPr>
-          <w:rFonts w:ascii="Times New Roman" w:hAnsi="Times New Roman"/>
-          <w:szCs w:val="21"/>
-        </w:rPr>
-        <w:t>わずかに</w:t>
-      </w:r>
-      <w:r>
-        <w:rPr>
-          <w:rFonts w:ascii="Times New Roman" w:hAnsi="Times New Roman"/>
-          <w:szCs w:val="21"/>
-        </w:rPr>
-        <w:t>高</w:t>
-      </w:r>
-      <w:r>
-        <w:rPr>
-          <w:rFonts w:ascii="Times New Roman" w:hAnsi="Times New Roman"/>
-          <w:szCs w:val="21"/>
-        </w:rPr>
-        <w:t>かったが、</w:t>
-      </w:r>
-      <w:r>
-        <w:rPr>
-          <w:rFonts w:ascii="Times New Roman" w:hAnsi="Times New Roman"/>
-          <w:szCs w:val="21"/>
-        </w:rPr>
-        <w:t>3</w:t>
-      </w:r>
-      <w:r>
-        <w:rPr>
-          <w:rFonts w:ascii="Times New Roman" w:hAnsi="Times New Roman"/>
-          <w:szCs w:val="21"/>
-        </w:rPr>
-        <w:t>回目</w:t>
-      </w:r>
-      <w:r>
-        <w:rPr>
-          <w:rFonts w:ascii="Times New Roman" w:hAnsi="Times New Roman"/>
-          <w:szCs w:val="21"/>
-        </w:rPr>
-        <w:t>の</w:t>
-      </w:r>
-      <w:r>
-        <w:rPr>
-          <w:rFonts w:ascii="Times New Roman" w:hAnsi="Times New Roman"/>
-          <w:szCs w:val="21"/>
-        </w:rPr>
-        <w:t>感度</w:t>
-      </w:r>
-      <w:r>
-        <w:rPr>
-          <w:rFonts w:ascii="Times New Roman" w:hAnsi="Times New Roman"/>
-          <w:szCs w:val="21"/>
-        </w:rPr>
-        <w:t>は</w:t>
-      </w:r>
-      <w:r>
-        <w:rPr>
-          <w:rFonts w:ascii="Times New Roman" w:hAnsi="Times New Roman"/>
-          <w:szCs w:val="21"/>
-        </w:rPr>
-        <w:t>低下</w:t>
-      </w:r>
-      <w:r>
-        <w:rPr>
-          <w:rFonts w:ascii="Times New Roman" w:hAnsi="Times New Roman"/>
-          <w:szCs w:val="21"/>
-        </w:rPr>
-        <w:t>した</w:t>
-      </w:r>
-      <w:r>
-        <w:rPr>
-          <w:rFonts w:ascii="Times New Roman" w:hAnsi="Times New Roman"/>
-          <w:szCs w:val="21"/>
-        </w:rPr>
-        <w:t>。</w:t>
-      </w:r>
-      <w:r>
-        <w:rPr>
-          <w:rFonts w:ascii="Times New Roman" w:hAnsi="Times New Roman"/>
-          <w:szCs w:val="21"/>
-        </w:rPr>
-        <w:t>まだ</w:t>
-      </w:r>
-      <w:r>
-        <w:rPr>
-          <w:rFonts w:ascii="Times New Roman" w:hAnsi="Times New Roman"/>
-          <w:szCs w:val="21"/>
-        </w:rPr>
-        <w:t>複数回の測定での</w:t>
-      </w:r>
-      <w:r>
-        <w:rPr>
-          <w:rFonts w:ascii="Times New Roman" w:hAnsi="Times New Roman"/>
-          <w:szCs w:val="21"/>
-        </w:rPr>
-        <w:t>安定性は</w:t>
-      </w:r>
-      <w:r>
-        <w:rPr>
-          <w:rFonts w:ascii="Times New Roman" w:hAnsi="Times New Roman"/>
-          <w:szCs w:val="21"/>
-        </w:rPr>
-        <w:t>課題である</w:t>
-      </w:r>
-      <w:r>
-        <w:rPr>
-          <w:rFonts w:ascii="Times New Roman" w:hAnsi="Times New Roman"/>
-          <w:szCs w:val="21"/>
-        </w:rPr>
-        <w:t>が、ニッケル水酸化物ナノシート固定電極によりグルコース酸化が可能であることが示された</w:t>
-      </w:r>
-      <w:r>
-        <w:rPr>
-          <w:rFonts w:ascii="Times New Roman" w:hAnsi="Times New Roman"/>
-          <w:szCs w:val="21"/>
-        </w:rPr>
-        <w:t>。</w:t>
-      </w:r>
-    </w:p>
-    <w:p>
-      <w:pPr>
-        <w:rPr>
-          <w:rFonts w:ascii="Times New Roman" w:hAnsi="Times New Roman"/>
-          <w:szCs w:val="21"/>
-        </w:rPr>
-      </w:pPr>
-      <w:r>
-        <w:rPr>
-          <w:rFonts w:ascii="Times New Roman" w:hAnsi="Times New Roman"/>
-          <w:szCs w:val="21"/>
-        </w:rPr>
-        <w:t>参考文献</w:t>
-      </w:r>
-    </w:p>
-    <w:p>
-      <w:pPr>
-        <w:rPr>
-          <w:rFonts w:ascii="Times New Roman" w:hAnsi="Times New Roman"/>
-          <w:szCs w:val="21"/>
-        </w:rPr>
-      </w:pPr>
-      <w:r>
-        <w:rPr>
-          <w:rFonts w:ascii="Times New Roman" w:hAnsi="Times New Roman"/>
           <w:color w:val="000000"/>
           <w:szCs w:val="21"/>
         </w:rPr>
-        <w:t>[1]</w:t>
-      </w:r>
-      <w:r>
-        <w:rPr>
-          <w:rFonts w:ascii="Times New Roman" w:hAnsi="Times New Roman"/>
-          <w:szCs w:val="21"/>
-        </w:rPr>
-        <w:t xml:space="preserve"> </w:t>
+        <w:t xml:space="preserve"> Almutairi</w:t>
       </w:r>
       <w:r>
         <w:rPr>
@@ -2117,7 +2527,7 @@
           <w:color w:val="000000"/>
           <w:szCs w:val="21"/>
         </w:rPr>
-        <w:t>Etab M et al. ,</w:t>
+        <w:t xml:space="preserve"> et al.,</w:t>
       </w:r>
       <w:r>
         <w:rPr>
@@ -2149,14 +2559,20 @@
         </w:rPr>
         <w:t>(2022) 15, 103467</w:t>
       </w:r>
-    </w:p>
-    <w:p>
-      <w:pPr>
-        <w:rPr>
-          <w:rFonts w:ascii="Times New Roman" w:hAnsi="Times New Roman"/>
-          <w:szCs w:val="21"/>
-        </w:rPr>
-      </w:pPr>
+      <w:r>
+        <w:rPr>
+          <w:rFonts w:ascii="Times New Roman" w:hAnsi="Times New Roman" w:hint="eastAsia"/>
+          <w:szCs w:val="21"/>
+        </w:rPr>
+        <w:t xml:space="preserve"> </w:t>
+      </w:r>
+      <w:r>
+        <w:rPr>
+          <w:rFonts w:ascii="Times New Roman" w:hAnsi="Times New Roman"/>
+          <w:szCs w:val="21"/>
+        </w:rPr>
+        <w:t xml:space="preserve"> </w:t>
+      </w:r>
       <w:r>
         <w:rPr>
           <w:rFonts w:ascii="Times New Roman" w:hAnsi="Times New Roman"/>
@@ -2177,6 +2593,13 @@
           <w:szCs w:val="21"/>
         </w:rPr>
         <w:t>]</w:t>
+      </w:r>
+      <w:r>
+        <w:rPr>
+          <w:rFonts w:ascii="Times New Roman" w:hAnsi="Times New Roman"/>
+          <w:szCs w:val="21"/>
+        </w:rPr>
+        <w:t xml:space="preserve"> </w:t>
       </w:r>
       <w:r>
         <w:rPr>
@@ -2248,6 +2671,9 @@
       </w:r>
     </w:p>
   </w:endnote>
+  <w:endnote w:type="continuationNotice" w:id="1">
+    <w:p/>
+  </w:endnote>
 </w:endnotes>
 </file>
 
@@ -2266,6 +2692,9 @@
         <w:continuationSeparator/>
       </w:r>
     </w:p>
+  </w:footnote>
+  <w:footnote w:type="continuationNotice" w:id="1">
+    <w:p/>
   </w:footnote>
 </w:footnotes>
 </file>
